--- a/项目文档/黄正阳（组长）/第四周周报.docx
+++ b/项目文档/黄正阳（组长）/第四周周报.docx
@@ -241,8 +241,6 @@
               </w:rPr>
               <w:t>2025.3.22</w:t>
             </w:r>
-            <w:bookmarkStart w:id="0" w:name="_GoBack"/>
-            <w:bookmarkEnd w:id="0"/>
           </w:p>
         </w:tc>
         <w:tc>
@@ -424,11 +422,19 @@
             <w:pPr>
               <w:textAlignment w:val="top"/>
               <w:rPr>
-                <w:rFonts w:ascii="宋体" w:hAnsi="宋体" w:eastAsia="宋体" w:cs="宋体"/>
-                <w:color w:val="000000"/>
-                <w:lang w:bidi="ar"/>
-              </w:rPr>
-            </w:pPr>
+                <w:rFonts w:hint="default" w:ascii="宋体" w:hAnsi="宋体" w:eastAsia="宋体" w:cs="宋体"/>
+                <w:color w:val="000000"/>
+                <w:lang w:val="en-US" w:eastAsia="zh-CN" w:bidi="ar"/>
+              </w:rPr>
+            </w:pPr>
+            <w:r>
+              <w:rPr>
+                <w:rFonts w:hint="eastAsia" w:ascii="宋体" w:hAnsi="宋体" w:eastAsia="宋体" w:cs="宋体"/>
+                <w:color w:val="000000"/>
+                <w:lang w:val="en-US" w:eastAsia="zh-CN" w:bidi="ar"/>
+              </w:rPr>
+              <w:t>系统设计初步规划</w:t>
+            </w:r>
           </w:p>
           <w:p>
             <w:pPr>
@@ -452,7 +458,7 @@
             <w:pPr>
               <w:textAlignment w:val="top"/>
               <w:rPr>
-                <w:rFonts w:hint="eastAsia" w:ascii="宋体" w:hAnsi="宋体" w:eastAsia="宋体" w:cs="宋体"/>
+                <w:rFonts w:hint="default" w:ascii="宋体" w:hAnsi="宋体" w:eastAsia="宋体" w:cs="宋体"/>
                 <w:color w:val="000000"/>
                 <w:lang w:val="en-US" w:eastAsia="zh-CN"/>
               </w:rPr>
@@ -463,25 +469,7 @@
                 <w:color w:val="000000"/>
                 <w:lang w:val="en-US" w:eastAsia="zh-CN"/>
               </w:rPr>
-              <w:t>软件配置管理的计划</w:t>
-            </w:r>
-          </w:p>
-          <w:p>
-            <w:pPr>
-              <w:textAlignment w:val="top"/>
-              <w:rPr>
-                <w:rFonts w:ascii="宋体" w:hAnsi="宋体" w:eastAsia="宋体" w:cs="宋体"/>
-                <w:color w:val="000000"/>
-                <w:lang w:bidi="ar"/>
-              </w:rPr>
-            </w:pPr>
-            <w:r>
-              <w:rPr>
-                <w:rFonts w:hint="eastAsia" w:ascii="宋体" w:hAnsi="宋体" w:eastAsia="宋体" w:cs="宋体"/>
-                <w:color w:val="000000"/>
-                <w:lang w:val="en-US" w:eastAsia="zh-CN"/>
-              </w:rPr>
-              <w:t>规范化github的输入操作</w:t>
+              <w:t>系统设计的进一步完善</w:t>
             </w:r>
           </w:p>
           <w:p>
@@ -646,7 +634,7 @@
                 <w:color w:val="000000"/>
                 <w:lang w:val="en-US" w:eastAsia="zh-CN"/>
               </w:rPr>
-              <w:t>难以分工</w:t>
+              <w:t>无</w:t>
             </w:r>
           </w:p>
         </w:tc>
@@ -787,14 +775,6 @@
                 <w:lang w:val="en-US" w:eastAsia="zh-CN" w:bidi="ar"/>
               </w:rPr>
             </w:pPr>
-            <w:r>
-              <w:rPr>
-                <w:rFonts w:hint="eastAsia" w:ascii="宋体" w:hAnsi="宋体" w:eastAsia="宋体" w:cs="宋体"/>
-                <w:color w:val="000000"/>
-                <w:lang w:val="en-US" w:eastAsia="zh-CN" w:bidi="ar"/>
-              </w:rPr>
-              <w:t>多找网上教程学习</w:t>
-            </w:r>
           </w:p>
         </w:tc>
       </w:tr>
@@ -1048,8 +1028,10 @@
                 <w:color w:val="000000"/>
                 <w:lang w:val="en-US" w:eastAsia="zh-CN" w:bidi="ar"/>
               </w:rPr>
-              <w:t>下周进行项目配置管理计划</w:t>
+              <w:t>下周完成系统设计并且进行项目开发规划，进行开发工作分工</w:t>
             </w:r>
+            <w:bookmarkStart w:id="0" w:name="_GoBack"/>
+            <w:bookmarkEnd w:id="0"/>
           </w:p>
         </w:tc>
       </w:tr>
